--- a/JAVASCRIPT/JAVASCRIPT.docx
+++ b/JAVASCRIPT/JAVASCRIPT.docx
@@ -2,6 +2,24 @@
 <file path=word/document.xml><?xml version="1.0" encoding="utf-8"?>
 <w:document xmlns:wpc="http://schemas.microsoft.com/office/word/2010/wordprocessingCanvas" xmlns:cx="http://schemas.microsoft.com/office/drawing/2014/chartex" xmlns:cx1="http://schemas.microsoft.com/office/drawing/2015/9/8/chartex" xmlns:cx2="http://schemas.microsoft.com/office/drawing/2015/10/21/chartex" xmlns:cx3="http://schemas.microsoft.com/office/drawing/2016/5/9/chartex" xmlns:cx4="http://schemas.microsoft.com/office/drawing/2016/5/10/chartex" xmlns:cx5="http://schemas.microsoft.com/office/drawing/2016/5/11/chartex" xmlns:cx6="http://schemas.microsoft.com/office/drawing/2016/5/12/chartex" xmlns:cx7="http://schemas.microsoft.com/office/drawing/2016/5/13/chartex" xmlns:cx8="http://schemas.microsoft.com/office/drawing/2016/5/14/chartex" xmlns:mc="http://schemas.openxmlformats.org/markup-compatibility/2006" xmlns:aink="http://schemas.microsoft.com/office/drawing/2016/ink" xmlns:am3d="http://schemas.microsoft.com/office/drawing/2017/model3d" xmlns:o="urn:schemas-microsoft-com:office:office" xmlns:r="http://schemas.openxmlformats.org/officeDocument/2006/relationships" xmlns:m="http://schemas.openxmlformats.org/officeDocument/2006/math" xmlns:v="urn:schemas-microsoft-com:vml" xmlns:wp14="http://schemas.microsoft.com/office/word/2010/wordprocessingDrawing" xmlns:wp="http://schemas.openxmlformats.org/drawingml/2006/wordprocessingDrawing" xmlns:w10="urn:schemas-microsoft-com:office:word" xmlns:w="http://schemas.openxmlformats.org/wordprocessingml/2006/main" xmlns:w14="http://schemas.microsoft.com/office/word/2010/wordml" xmlns:w15="http://schemas.microsoft.com/office/word/2012/wordml" xmlns:w16cex="http://schemas.microsoft.com/office/word/2018/wordml/cex" xmlns:w16cid="http://schemas.microsoft.com/office/word/2016/wordml/cid" xmlns:w16="http://schemas.microsoft.com/office/word/2018/wordml" xmlns:w16se="http://schemas.microsoft.com/office/word/2015/wordml/symex" xmlns:wpg="http://schemas.microsoft.com/office/word/2010/wordprocessingGroup" xmlns:wpi="http://schemas.microsoft.com/office/word/2010/wordprocessingInk" xmlns:wne="http://schemas.microsoft.com/office/word/2006/wordml" xmlns:wps="http://schemas.microsoft.com/office/word/2010/wordprocessingShape" mc:Ignorable="w14 w15 w16se w16cid w16 w16cex wp14">
   <w:body>
+    <w:p>
+      <w:pPr>
+        <w:jc w:val="center"/>
+        <w:rPr>
+          <w:rStyle w:val="Ttulodellibro"/>
+          <w:sz w:val="44"/>
+          <w:szCs w:val="44"/>
+        </w:rPr>
+      </w:pPr>
+      <w:r>
+        <w:rPr>
+          <w:rStyle w:val="Ttulodellibro"/>
+          <w:sz w:val="44"/>
+          <w:szCs w:val="44"/>
+        </w:rPr>
+        <w:t>JAVASCRIPT</w:t>
+      </w:r>
+    </w:p>
     <w:p>
       <w:pPr>
         <w:jc w:val="center"/>
@@ -38,78 +56,6 @@
           </w14:textFill>
         </w:rPr>
       </w:pPr>
-      <w:r>
-        <w:rPr>
-          <w:color w:val="A5A5A5" w:themeColor="accent3"/>
-          <w:sz w:val="80"/>
-          <w:szCs w:val="80"/>
-          <w14:reflection w14:blurRad="6350" w14:stA="53000" w14:stPos="0" w14:endA="300" w14:endPos="35500" w14:dist="0" w14:dir="5400000" w14:fadeDir="5400000" w14:sx="100000" w14:sy="-90000" w14:kx="0" w14:ky="0" w14:algn="bl"/>
-          <w14:textOutline w14:w="0" w14:cap="flat" w14:cmpd="sng" w14:algn="ctr">
-            <w14:noFill/>
-            <w14:prstDash w14:val="solid"/>
-            <w14:round/>
-          </w14:textOutline>
-          <w14:textFill>
-            <w14:gradFill>
-              <w14:gsLst>
-                <w14:gs w14:pos="0">
-                  <w14:schemeClr w14:val="accent5">
-                    <w14:lumMod w14:val="50000"/>
-                  </w14:schemeClr>
-                </w14:gs>
-                <w14:gs w14:pos="50000">
-                  <w14:schemeClr w14:val="accent5"/>
-                </w14:gs>
-                <w14:gs w14:pos="100000">
-                  <w14:schemeClr w14:val="accent5">
-                    <w14:lumMod w14:val="60000"/>
-                    <w14:lumOff w14:val="40000"/>
-                  </w14:schemeClr>
-                </w14:gs>
-              </w14:gsLst>
-              <w14:lin w14:ang="5400000" w14:scaled="0"/>
-            </w14:gradFill>
-          </w14:textFill>
-        </w:rPr>
-        <w:t>JAVASCRIPT</w:t>
-      </w:r>
-    </w:p>
-    <w:p>
-      <w:pPr>
-        <w:jc w:val="center"/>
-        <w:rPr>
-          <w:color w:val="A5A5A5" w:themeColor="accent3"/>
-          <w:sz w:val="80"/>
-          <w:szCs w:val="80"/>
-          <w14:reflection w14:blurRad="6350" w14:stA="53000" w14:stPos="0" w14:endA="300" w14:endPos="35500" w14:dist="0" w14:dir="5400000" w14:fadeDir="5400000" w14:sx="100000" w14:sy="-90000" w14:kx="0" w14:ky="0" w14:algn="bl"/>
-          <w14:textOutline w14:w="0" w14:cap="flat" w14:cmpd="sng" w14:algn="ctr">
-            <w14:noFill/>
-            <w14:prstDash w14:val="solid"/>
-            <w14:round/>
-          </w14:textOutline>
-          <w14:textFill>
-            <w14:gradFill>
-              <w14:gsLst>
-                <w14:gs w14:pos="0">
-                  <w14:schemeClr w14:val="accent5">
-                    <w14:lumMod w14:val="50000"/>
-                  </w14:schemeClr>
-                </w14:gs>
-                <w14:gs w14:pos="50000">
-                  <w14:schemeClr w14:val="accent5"/>
-                </w14:gs>
-                <w14:gs w14:pos="100000">
-                  <w14:schemeClr w14:val="accent5">
-                    <w14:lumMod w14:val="60000"/>
-                    <w14:lumOff w14:val="40000"/>
-                  </w14:schemeClr>
-                </w14:gs>
-              </w14:gsLst>
-              <w14:lin w14:ang="5400000" w14:scaled="0"/>
-            </w14:gradFill>
-          </w14:textFill>
-        </w:rPr>
-      </w:pPr>
     </w:p>
     <w:p>
       <w:pPr>
@@ -133,6 +79,54 @@
         </w:rPr>
         <w:t>Fundamentos de Programación en JavaScript</w:t>
       </w:r>
+      <w:r>
+        <w:rPr>
+          <w:b/>
+          <w:sz w:val="28"/>
+          <w:szCs w:val="28"/>
+        </w:rPr>
+        <w:t xml:space="preserve"> </w:t>
+      </w:r>
+      <w:r>
+        <w:rPr>
+          <w:b/>
+          <w:sz w:val="28"/>
+          <w:szCs w:val="28"/>
+        </w:rPr>
+        <w:t>(</w:t>
+      </w:r>
+      <w:r>
+        <w:rPr>
+          <w:b/>
+          <w:sz w:val="28"/>
+          <w:szCs w:val="28"/>
+        </w:rPr>
+        <w:t>1</w:t>
+      </w:r>
+      <w:r>
+        <w:rPr>
+          <w:b/>
+          <w:sz w:val="28"/>
+          <w:szCs w:val="28"/>
+        </w:rPr>
+        <w:t>2</w:t>
+      </w:r>
+      <w:r>
+        <w:rPr>
+          <w:b/>
+          <w:sz w:val="28"/>
+          <w:szCs w:val="28"/>
+        </w:rPr>
+        <w:t xml:space="preserve"> </w:t>
+      </w:r>
+      <w:r>
+        <w:rPr>
+          <w:b/>
+          <w:sz w:val="28"/>
+          <w:szCs w:val="28"/>
+        </w:rPr>
+        <w:t>horas)</w:t>
+      </w:r>
     </w:p>
     <w:p>
       <w:pPr>
@@ -171,23 +165,7 @@
           <w:sz w:val="28"/>
           <w:szCs w:val="28"/>
         </w:rPr>
-        <w:t xml:space="preserve">¿Qué es </w:t>
-      </w:r>
-      <w:proofErr w:type="spellStart"/>
-      <w:r>
-        <w:rPr>
-          <w:sz w:val="28"/>
-          <w:szCs w:val="28"/>
-        </w:rPr>
-        <w:t>Javascript</w:t>
-      </w:r>
-      <w:proofErr w:type="spellEnd"/>
-      <w:r>
-        <w:rPr>
-          <w:sz w:val="28"/>
-          <w:szCs w:val="28"/>
-        </w:rPr>
-        <w:t>?</w:t>
+        <w:t>¿Qué es Javascript?</w:t>
       </w:r>
     </w:p>
     <w:p>
@@ -236,33 +214,8 @@
           <w:sz w:val="28"/>
           <w:szCs w:val="28"/>
         </w:rPr>
-        <w:t xml:space="preserve"> Variables con </w:t>
-      </w:r>
-      <w:proofErr w:type="spellStart"/>
-      <w:r>
-        <w:rPr>
-          <w:sz w:val="28"/>
-          <w:szCs w:val="28"/>
-        </w:rPr>
-        <w:t>Let</w:t>
-      </w:r>
-      <w:proofErr w:type="spellEnd"/>
-      <w:r>
-        <w:rPr>
-          <w:sz w:val="28"/>
-          <w:szCs w:val="28"/>
-        </w:rPr>
-        <w:t xml:space="preserve"> y </w:t>
-      </w:r>
-      <w:proofErr w:type="spellStart"/>
-      <w:r>
-        <w:rPr>
-          <w:sz w:val="28"/>
-          <w:szCs w:val="28"/>
-        </w:rPr>
-        <w:t>Const</w:t>
-      </w:r>
-      <w:proofErr w:type="spellEnd"/>
+        <w:t xml:space="preserve"> Variables con Let y Const</w:t>
+      </w:r>
     </w:p>
     <w:p>
       <w:pPr>
@@ -371,7 +324,6 @@
         </w:rPr>
         <w:t xml:space="preserve">Operador </w:t>
       </w:r>
-      <w:proofErr w:type="spellStart"/>
       <w:r>
         <w:rPr>
           <w:sz w:val="28"/>
@@ -386,7 +338,6 @@
         </w:rPr>
         <w:t>ypeof</w:t>
       </w:r>
-      <w:proofErr w:type="spellEnd"/>
     </w:p>
     <w:p>
       <w:pPr>
@@ -469,6 +420,46 @@
         </w:rPr>
         <w:t>ntencias y Bucles</w:t>
       </w:r>
+      <w:r>
+        <w:rPr>
+          <w:b/>
+          <w:sz w:val="28"/>
+          <w:szCs w:val="28"/>
+        </w:rPr>
+        <w:t xml:space="preserve"> </w:t>
+      </w:r>
+      <w:r>
+        <w:rPr>
+          <w:b/>
+          <w:sz w:val="28"/>
+          <w:szCs w:val="28"/>
+        </w:rPr>
+        <w:t>(</w:t>
+      </w:r>
+      <w:r>
+        <w:rPr>
+          <w:b/>
+          <w:sz w:val="28"/>
+          <w:szCs w:val="28"/>
+        </w:rPr>
+        <w:t>1</w:t>
+      </w:r>
+      <w:r>
+        <w:rPr>
+          <w:b/>
+          <w:sz w:val="28"/>
+          <w:szCs w:val="28"/>
+        </w:rPr>
+        <w:t>2</w:t>
+      </w:r>
+      <w:r>
+        <w:rPr>
+          <w:b/>
+          <w:sz w:val="28"/>
+          <w:szCs w:val="28"/>
+        </w:rPr>
+        <w:t xml:space="preserve"> horas)</w:t>
+      </w:r>
     </w:p>
     <w:p>
       <w:pPr>
@@ -505,31 +496,13 @@
         </w:rPr>
         <w:t xml:space="preserve">1 </w:t>
       </w:r>
-      <w:proofErr w:type="spellStart"/>
-      <w:r>
-        <w:rPr>
-          <w:sz w:val="28"/>
-          <w:szCs w:val="28"/>
-        </w:rPr>
-        <w:t>if</w:t>
-      </w:r>
-      <w:proofErr w:type="spellEnd"/>
-      <w:r>
-        <w:rPr>
-          <w:sz w:val="28"/>
-          <w:szCs w:val="28"/>
-        </w:rPr>
-        <w:t>/</w:t>
-      </w:r>
-      <w:proofErr w:type="spellStart"/>
-      <w:r>
-        <w:rPr>
-          <w:sz w:val="28"/>
-          <w:szCs w:val="28"/>
-        </w:rPr>
-        <w:t>else</w:t>
-      </w:r>
-      <w:proofErr w:type="spellEnd"/>
+      <w:r>
+        <w:rPr>
+          <w:sz w:val="28"/>
+          <w:szCs w:val="28"/>
+        </w:rPr>
+        <w:t>if/else</w:t>
+      </w:r>
     </w:p>
     <w:p>
       <w:pPr>
@@ -602,7 +575,6 @@
         </w:rPr>
         <w:t xml:space="preserve">Sentencia </w:t>
       </w:r>
-      <w:proofErr w:type="spellStart"/>
       <w:r>
         <w:rPr>
           <w:sz w:val="28"/>
@@ -617,7 +589,6 @@
         </w:rPr>
         <w:t>witch</w:t>
       </w:r>
-      <w:proofErr w:type="spellEnd"/>
     </w:p>
     <w:p>
       <w:pPr>
@@ -640,17 +611,8 @@
           <w:sz w:val="28"/>
           <w:szCs w:val="28"/>
         </w:rPr>
-        <w:t xml:space="preserve">Sentencia </w:t>
-      </w:r>
-      <w:proofErr w:type="spellStart"/>
-      <w:r>
-        <w:rPr>
-          <w:sz w:val="28"/>
-          <w:szCs w:val="28"/>
-        </w:rPr>
-        <w:t>for</w:t>
-      </w:r>
-      <w:proofErr w:type="spellEnd"/>
+        <w:t>Sentencia for</w:t>
+      </w:r>
     </w:p>
     <w:p>
       <w:pPr>
@@ -666,24 +628,8 @@
           <w:sz w:val="28"/>
           <w:szCs w:val="28"/>
         </w:rPr>
-        <w:t xml:space="preserve">2.6 </w:t>
-      </w:r>
-      <w:r>
-        <w:rPr>
-          <w:sz w:val="28"/>
-          <w:szCs w:val="28"/>
-        </w:rPr>
-        <w:t xml:space="preserve">Sentencia </w:t>
-      </w:r>
-      <w:proofErr w:type="spellStart"/>
-      <w:r>
-        <w:rPr>
-          <w:sz w:val="28"/>
-          <w:szCs w:val="28"/>
-        </w:rPr>
-        <w:t>while</w:t>
-      </w:r>
-      <w:proofErr w:type="spellEnd"/>
+        <w:t>2.6 Sentencia while</w:t>
+      </w:r>
     </w:p>
     <w:p>
       <w:pPr>
@@ -699,26 +645,8 @@
           <w:sz w:val="28"/>
           <w:szCs w:val="28"/>
         </w:rPr>
-        <w:t xml:space="preserve">2.7 Sentencia </w:t>
-      </w:r>
-      <w:proofErr w:type="gramStart"/>
-      <w:r>
-        <w:rPr>
-          <w:sz w:val="28"/>
-          <w:szCs w:val="28"/>
-        </w:rPr>
-        <w:t>do..</w:t>
-      </w:r>
-      <w:proofErr w:type="spellStart"/>
-      <w:proofErr w:type="gramEnd"/>
-      <w:r>
-        <w:rPr>
-          <w:sz w:val="28"/>
-          <w:szCs w:val="28"/>
-        </w:rPr>
-        <w:t>while</w:t>
-      </w:r>
-      <w:proofErr w:type="spellEnd"/>
+        <w:t>2.7 Sentencia do..while</w:t>
+      </w:r>
     </w:p>
     <w:p>
       <w:pPr>
@@ -769,6 +697,22 @@
         </w:rPr>
         <w:t>Funciones en JavaScript</w:t>
       </w:r>
+      <w:r>
+        <w:rPr>
+          <w:b/>
+          <w:sz w:val="28"/>
+          <w:szCs w:val="28"/>
+        </w:rPr>
+        <w:t xml:space="preserve"> </w:t>
+      </w:r>
+      <w:r>
+        <w:rPr>
+          <w:b/>
+          <w:sz w:val="28"/>
+          <w:szCs w:val="28"/>
+        </w:rPr>
+        <w:t>(5 horas)</w:t>
+      </w:r>
     </w:p>
     <w:p>
       <w:pPr>
@@ -919,6 +863,38 @@
         </w:rPr>
         <w:t>JavaScript – Arrays</w:t>
       </w:r>
+      <w:r>
+        <w:rPr>
+          <w:b/>
+          <w:sz w:val="28"/>
+          <w:szCs w:val="28"/>
+        </w:rPr>
+        <w:t xml:space="preserve"> </w:t>
+      </w:r>
+      <w:r>
+        <w:rPr>
+          <w:b/>
+          <w:sz w:val="28"/>
+          <w:szCs w:val="28"/>
+        </w:rPr>
+        <w:t>(</w:t>
+      </w:r>
+      <w:r>
+        <w:rPr>
+          <w:b/>
+          <w:sz w:val="28"/>
+          <w:szCs w:val="28"/>
+        </w:rPr>
+        <w:t>8</w:t>
+      </w:r>
+      <w:r>
+        <w:rPr>
+          <w:b/>
+          <w:sz w:val="28"/>
+          <w:szCs w:val="28"/>
+        </w:rPr>
+        <w:t xml:space="preserve"> horas)</w:t>
+      </w:r>
     </w:p>
     <w:p>
       <w:pPr>
@@ -1089,15 +1065,39 @@
           <w:sz w:val="28"/>
           <w:szCs w:val="28"/>
         </w:rPr>
-        <w:t xml:space="preserve">JavaScript – </w:t>
-      </w:r>
-      <w:r>
-        <w:rPr>
-          <w:b/>
-          <w:sz w:val="28"/>
-          <w:szCs w:val="28"/>
-        </w:rPr>
-        <w:t>Objetos</w:t>
+        <w:t>JavaScript – Objetos</w:t>
+      </w:r>
+      <w:r>
+        <w:rPr>
+          <w:b/>
+          <w:sz w:val="28"/>
+          <w:szCs w:val="28"/>
+        </w:rPr>
+        <w:t xml:space="preserve">. </w:t>
+      </w:r>
+      <w:r>
+        <w:rPr>
+          <w:b/>
+          <w:sz w:val="28"/>
+          <w:szCs w:val="28"/>
+        </w:rPr>
+        <w:t>(</w:t>
+      </w:r>
+      <w:r>
+        <w:rPr>
+          <w:b/>
+          <w:sz w:val="28"/>
+          <w:szCs w:val="28"/>
+        </w:rPr>
+        <w:t>10</w:t>
+      </w:r>
+      <w:r>
+        <w:rPr>
+          <w:b/>
+          <w:sz w:val="28"/>
+          <w:szCs w:val="28"/>
+        </w:rPr>
+        <w:t xml:space="preserve"> horas)</w:t>
       </w:r>
     </w:p>
     <w:p>
@@ -1172,47 +1172,29 @@
           <w:sz w:val="28"/>
           <w:szCs w:val="28"/>
         </w:rPr>
-        <w:t xml:space="preserve">Uso de </w:t>
-      </w:r>
-      <w:proofErr w:type="spellStart"/>
-      <w:r>
-        <w:rPr>
-          <w:sz w:val="28"/>
-          <w:szCs w:val="28"/>
-        </w:rPr>
-        <w:t>this</w:t>
-      </w:r>
-      <w:proofErr w:type="spellEnd"/>
-    </w:p>
-    <w:p>
-      <w:pPr>
-        <w:pStyle w:val="Prrafodelista"/>
-        <w:numPr>
-          <w:ilvl w:val="1"/>
-          <w:numId w:val="5"/>
-        </w:numPr>
-        <w:spacing w:line="360" w:lineRule="auto"/>
-        <w:rPr>
-          <w:sz w:val="28"/>
-          <w:szCs w:val="28"/>
-        </w:rPr>
-      </w:pPr>
-      <w:r>
-        <w:rPr>
-          <w:sz w:val="28"/>
-          <w:szCs w:val="28"/>
-        </w:rPr>
-        <w:t xml:space="preserve">Objeto </w:t>
-      </w:r>
-      <w:proofErr w:type="spellStart"/>
-      <w:r>
-        <w:rPr>
-          <w:sz w:val="28"/>
-          <w:szCs w:val="28"/>
-        </w:rPr>
-        <w:t>String</w:t>
-      </w:r>
-      <w:proofErr w:type="spellEnd"/>
+        <w:t>Uso de this</w:t>
+      </w:r>
+    </w:p>
+    <w:p>
+      <w:pPr>
+        <w:pStyle w:val="Prrafodelista"/>
+        <w:numPr>
+          <w:ilvl w:val="1"/>
+          <w:numId w:val="5"/>
+        </w:numPr>
+        <w:spacing w:line="360" w:lineRule="auto"/>
+        <w:rPr>
+          <w:sz w:val="28"/>
+          <w:szCs w:val="28"/>
+        </w:rPr>
+      </w:pPr>
+      <w:r>
+        <w:rPr>
+          <w:sz w:val="28"/>
+          <w:szCs w:val="28"/>
+        </w:rPr>
+        <w:t>Objeto String</w:t>
+      </w:r>
     </w:p>
     <w:p>
       <w:pPr>
@@ -1284,15 +1266,15 @@
           <w:sz w:val="28"/>
           <w:szCs w:val="28"/>
         </w:rPr>
-        <w:t xml:space="preserve">JavaScript – </w:t>
-      </w:r>
-      <w:r>
-        <w:rPr>
-          <w:b/>
-          <w:sz w:val="28"/>
-          <w:szCs w:val="28"/>
-        </w:rPr>
-        <w:t>Clases</w:t>
+        <w:t>JavaScript – Clases</w:t>
+      </w:r>
+      <w:r>
+        <w:rPr>
+          <w:b/>
+          <w:sz w:val="28"/>
+          <w:szCs w:val="28"/>
+        </w:rPr>
+        <w:t xml:space="preserve"> (5 horas)</w:t>
       </w:r>
     </w:p>
     <w:p>
@@ -1425,7 +1407,6 @@
         </w:rPr>
         <w:t xml:space="preserve">JavaScript </w:t>
       </w:r>
-      <w:proofErr w:type="spellStart"/>
       <w:r>
         <w:rPr>
           <w:b/>
@@ -1434,7 +1415,6 @@
         </w:rPr>
         <w:t>Asincrono</w:t>
       </w:r>
-      <w:proofErr w:type="spellEnd"/>
       <w:r>
         <w:rPr>
           <w:b/>
@@ -1443,59 +1423,45 @@
         </w:rPr>
         <w:t xml:space="preserve">– </w:t>
       </w:r>
-      <w:proofErr w:type="spellStart"/>
-      <w:r>
-        <w:rPr>
-          <w:b/>
-          <w:sz w:val="28"/>
-          <w:szCs w:val="28"/>
-        </w:rPr>
-        <w:t>CallBacks</w:t>
-      </w:r>
-      <w:proofErr w:type="spellEnd"/>
-      <w:r>
-        <w:rPr>
-          <w:b/>
-          <w:sz w:val="28"/>
-          <w:szCs w:val="28"/>
-        </w:rPr>
-        <w:t xml:space="preserve">, Promesas, Ajax y </w:t>
-      </w:r>
-      <w:proofErr w:type="spellStart"/>
-      <w:r>
-        <w:rPr>
-          <w:b/>
-          <w:sz w:val="28"/>
-          <w:szCs w:val="28"/>
-        </w:rPr>
-        <w:t>Async</w:t>
-      </w:r>
-      <w:proofErr w:type="spellEnd"/>
-      <w:r>
-        <w:rPr>
-          <w:b/>
-          <w:sz w:val="28"/>
-          <w:szCs w:val="28"/>
-        </w:rPr>
-        <w:t>/</w:t>
-      </w:r>
-      <w:proofErr w:type="spellStart"/>
-      <w:r>
-        <w:rPr>
-          <w:b/>
-          <w:sz w:val="28"/>
-          <w:szCs w:val="28"/>
-        </w:rPr>
-        <w:t>Await</w:t>
-      </w:r>
-      <w:proofErr w:type="spellEnd"/>
-      <w:r>
-        <w:rPr>
-          <w:b/>
-          <w:sz w:val="28"/>
-          <w:szCs w:val="28"/>
-        </w:rPr>
-        <w:t>.</w:t>
+      <w:r>
+        <w:rPr>
+          <w:b/>
+          <w:sz w:val="28"/>
+          <w:szCs w:val="28"/>
+        </w:rPr>
+        <w:t>CallBacks, Promesas, Ajax y Async/Await.</w:t>
+      </w:r>
+      <w:r>
+        <w:rPr>
+          <w:b/>
+          <w:sz w:val="28"/>
+          <w:szCs w:val="28"/>
+        </w:rPr>
+        <w:t xml:space="preserve"> </w:t>
+      </w:r>
+      <w:r>
+        <w:rPr>
+          <w:b/>
+          <w:sz w:val="28"/>
+          <w:szCs w:val="28"/>
+        </w:rPr>
+        <w:t>(1</w:t>
+      </w:r>
+      <w:r>
+        <w:rPr>
+          <w:b/>
+          <w:sz w:val="28"/>
+          <w:szCs w:val="28"/>
+        </w:rPr>
+        <w:t>5</w:t>
+      </w:r>
+      <w:r>
+        <w:rPr>
+          <w:b/>
+          <w:sz w:val="28"/>
+          <w:szCs w:val="28"/>
+        </w:rPr>
+        <w:t xml:space="preserve"> horas)</w:t>
       </w:r>
     </w:p>
     <w:p>
@@ -1528,17 +1494,8 @@
           <w:sz w:val="28"/>
           <w:szCs w:val="28"/>
         </w:rPr>
-        <w:t xml:space="preserve">Función </w:t>
-      </w:r>
-      <w:proofErr w:type="spellStart"/>
-      <w:r>
-        <w:rPr>
-          <w:sz w:val="28"/>
-          <w:szCs w:val="28"/>
-        </w:rPr>
-        <w:t>setTimeout</w:t>
-      </w:r>
-      <w:proofErr w:type="spellEnd"/>
+        <w:t>Función setTimeout</w:t>
+      </w:r>
     </w:p>
     <w:p>
       <w:pPr>
@@ -1600,113 +1557,49 @@
           <w:sz w:val="28"/>
           <w:szCs w:val="28"/>
         </w:rPr>
-        <w:t xml:space="preserve"> De </w:t>
-      </w:r>
-      <w:proofErr w:type="spellStart"/>
-      <w:r>
-        <w:rPr>
-          <w:sz w:val="28"/>
-          <w:szCs w:val="28"/>
-        </w:rPr>
-        <w:t>Callback</w:t>
-      </w:r>
-      <w:proofErr w:type="spellEnd"/>
-      <w:r>
-        <w:rPr>
-          <w:sz w:val="28"/>
-          <w:szCs w:val="28"/>
-        </w:rPr>
-        <w:t xml:space="preserve"> a Promesa.</w:t>
-      </w:r>
-    </w:p>
-    <w:p>
-      <w:pPr>
-        <w:pStyle w:val="Prrafodelista"/>
-        <w:numPr>
-          <w:ilvl w:val="1"/>
-          <w:numId w:val="5"/>
-        </w:numPr>
-        <w:spacing w:line="360" w:lineRule="auto"/>
-        <w:rPr>
-          <w:sz w:val="28"/>
-          <w:szCs w:val="28"/>
-        </w:rPr>
-      </w:pPr>
-      <w:r>
-        <w:rPr>
-          <w:sz w:val="28"/>
-          <w:szCs w:val="28"/>
-        </w:rPr>
-        <w:t xml:space="preserve">De Promesa a </w:t>
-      </w:r>
-      <w:proofErr w:type="spellStart"/>
-      <w:r>
-        <w:rPr>
-          <w:sz w:val="28"/>
-          <w:szCs w:val="28"/>
-        </w:rPr>
-        <w:t>Async</w:t>
-      </w:r>
-      <w:proofErr w:type="spellEnd"/>
-      <w:r>
-        <w:rPr>
-          <w:sz w:val="28"/>
-          <w:szCs w:val="28"/>
-        </w:rPr>
-        <w:t>/</w:t>
-      </w:r>
-      <w:proofErr w:type="spellStart"/>
-      <w:r>
-        <w:rPr>
-          <w:sz w:val="28"/>
-          <w:szCs w:val="28"/>
-        </w:rPr>
-        <w:t>Await</w:t>
-      </w:r>
-      <w:proofErr w:type="spellEnd"/>
-      <w:r>
-        <w:rPr>
-          <w:sz w:val="28"/>
-          <w:szCs w:val="28"/>
-        </w:rPr>
-        <w:t>.</w:t>
-      </w:r>
-    </w:p>
-    <w:p>
-      <w:pPr>
-        <w:pStyle w:val="Prrafodelista"/>
-        <w:numPr>
-          <w:ilvl w:val="1"/>
-          <w:numId w:val="5"/>
-        </w:numPr>
-        <w:spacing w:line="360" w:lineRule="auto"/>
-        <w:rPr>
-          <w:sz w:val="28"/>
-          <w:szCs w:val="28"/>
-        </w:rPr>
-      </w:pPr>
-      <w:r>
-        <w:rPr>
-          <w:sz w:val="28"/>
-          <w:szCs w:val="28"/>
-        </w:rPr>
-        <w:t xml:space="preserve">Ampliando la función </w:t>
-      </w:r>
-      <w:proofErr w:type="spellStart"/>
-      <w:r>
-        <w:rPr>
-          <w:sz w:val="28"/>
-          <w:szCs w:val="28"/>
-        </w:rPr>
-        <w:t>Async</w:t>
-      </w:r>
-      <w:proofErr w:type="spellEnd"/>
-      <w:r>
-        <w:rPr>
-          <w:sz w:val="28"/>
-          <w:szCs w:val="28"/>
-        </w:rPr>
-        <w:t>.</w:t>
+        <w:t xml:space="preserve"> De Callback a Promesa.</w:t>
+      </w:r>
+    </w:p>
+    <w:p>
+      <w:pPr>
+        <w:pStyle w:val="Prrafodelista"/>
+        <w:numPr>
+          <w:ilvl w:val="1"/>
+          <w:numId w:val="5"/>
+        </w:numPr>
+        <w:spacing w:line="360" w:lineRule="auto"/>
+        <w:rPr>
+          <w:sz w:val="28"/>
+          <w:szCs w:val="28"/>
+        </w:rPr>
+      </w:pPr>
+      <w:r>
+        <w:rPr>
+          <w:sz w:val="28"/>
+          <w:szCs w:val="28"/>
+        </w:rPr>
+        <w:t>De Promesa a Async/Await.</w:t>
+      </w:r>
+    </w:p>
+    <w:p>
+      <w:pPr>
+        <w:pStyle w:val="Prrafodelista"/>
+        <w:numPr>
+          <w:ilvl w:val="1"/>
+          <w:numId w:val="5"/>
+        </w:numPr>
+        <w:spacing w:line="360" w:lineRule="auto"/>
+        <w:rPr>
+          <w:sz w:val="28"/>
+          <w:szCs w:val="28"/>
+        </w:rPr>
+      </w:pPr>
+      <w:r>
+        <w:rPr>
+          <w:sz w:val="28"/>
+          <w:szCs w:val="28"/>
+        </w:rPr>
+        <w:t>Ampliando la función Async.</w:t>
       </w:r>
     </w:p>
     <w:p>
@@ -1748,54 +1641,29 @@
           <w:sz w:val="28"/>
           <w:szCs w:val="28"/>
         </w:rPr>
-        <w:t xml:space="preserve">¿Qué es un </w:t>
-      </w:r>
-      <w:proofErr w:type="spellStart"/>
-      <w:r>
-        <w:rPr>
-          <w:sz w:val="28"/>
-          <w:szCs w:val="28"/>
-        </w:rPr>
-        <w:t>APIRest</w:t>
-      </w:r>
-      <w:proofErr w:type="spellEnd"/>
-      <w:r>
-        <w:rPr>
-          <w:sz w:val="28"/>
-          <w:szCs w:val="28"/>
-        </w:rPr>
-        <w:t>?</w:t>
-      </w:r>
-    </w:p>
-    <w:p>
-      <w:pPr>
-        <w:pStyle w:val="Prrafodelista"/>
-        <w:numPr>
-          <w:ilvl w:val="1"/>
-          <w:numId w:val="5"/>
-        </w:numPr>
-        <w:spacing w:line="360" w:lineRule="auto"/>
-        <w:rPr>
-          <w:sz w:val="28"/>
-          <w:szCs w:val="28"/>
-        </w:rPr>
-      </w:pPr>
-      <w:r>
-        <w:rPr>
-          <w:sz w:val="28"/>
-          <w:szCs w:val="28"/>
-        </w:rPr>
-        <w:t xml:space="preserve">Llamada Ajax con HTTP </w:t>
-      </w:r>
-      <w:proofErr w:type="spellStart"/>
-      <w:r>
-        <w:rPr>
-          <w:sz w:val="28"/>
-          <w:szCs w:val="28"/>
-        </w:rPr>
-        <w:t>Request</w:t>
-      </w:r>
-      <w:proofErr w:type="spellEnd"/>
+        <w:t>¿Qué es un APIRest?</w:t>
+      </w:r>
+    </w:p>
+    <w:p>
+      <w:pPr>
+        <w:pStyle w:val="Prrafodelista"/>
+        <w:numPr>
+          <w:ilvl w:val="1"/>
+          <w:numId w:val="5"/>
+        </w:numPr>
+        <w:spacing w:line="360" w:lineRule="auto"/>
+        <w:rPr>
+          <w:sz w:val="28"/>
+          <w:szCs w:val="28"/>
+        </w:rPr>
+      </w:pPr>
+      <w:r>
+        <w:rPr>
+          <w:sz w:val="28"/>
+          <w:szCs w:val="28"/>
+        </w:rPr>
+        <w:t>Llamada Ajax con HTTP Request</w:t>
+      </w:r>
     </w:p>
     <w:p>
       <w:pPr>
@@ -1817,7 +1685,6 @@
         </w:rPr>
         <w:t xml:space="preserve">Llamadas a API con </w:t>
       </w:r>
-      <w:proofErr w:type="spellStart"/>
       <w:r>
         <w:rPr>
           <w:sz w:val="28"/>
@@ -1832,7 +1699,6 @@
         </w:rPr>
         <w:t>etch</w:t>
       </w:r>
-      <w:proofErr w:type="spellEnd"/>
     </w:p>
     <w:p>
       <w:pPr>
@@ -1864,41 +1730,23 @@
           <w:sz w:val="28"/>
           <w:szCs w:val="28"/>
         </w:rPr>
-        <w:t xml:space="preserve">JavaScript </w:t>
-      </w:r>
-      <w:r>
-        <w:rPr>
-          <w:b/>
-          <w:sz w:val="28"/>
-          <w:szCs w:val="28"/>
-        </w:rPr>
-        <w:t xml:space="preserve">Moderno </w:t>
-      </w:r>
-      <w:r>
-        <w:rPr>
-          <w:b/>
-          <w:sz w:val="28"/>
-          <w:szCs w:val="28"/>
-        </w:rPr>
-        <w:t xml:space="preserve">– </w:t>
-      </w:r>
-      <w:proofErr w:type="spellStart"/>
-      <w:r>
-        <w:rPr>
-          <w:b/>
-          <w:sz w:val="28"/>
-          <w:szCs w:val="28"/>
-        </w:rPr>
-        <w:t>LocalStorage</w:t>
-      </w:r>
-      <w:proofErr w:type="spellEnd"/>
-      <w:r>
-        <w:rPr>
-          <w:b/>
-          <w:sz w:val="28"/>
-          <w:szCs w:val="28"/>
-        </w:rPr>
-        <w:t>.</w:t>
+        <w:t>JavaScript Moderno – LocalStorage.</w:t>
+      </w:r>
+      <w:r>
+        <w:rPr>
+          <w:b/>
+          <w:sz w:val="28"/>
+          <w:szCs w:val="28"/>
+        </w:rPr>
+        <w:t xml:space="preserve"> </w:t>
+      </w:r>
+      <w:r>
+        <w:rPr>
+          <w:b/>
+          <w:sz w:val="28"/>
+          <w:szCs w:val="28"/>
+        </w:rPr>
+        <w:t>(5 horas)</w:t>
       </w:r>
     </w:p>
     <w:p>
@@ -1931,23 +1779,7 @@
           <w:sz w:val="28"/>
           <w:szCs w:val="28"/>
         </w:rPr>
-        <w:t xml:space="preserve">¿Qué es </w:t>
-      </w:r>
-      <w:proofErr w:type="spellStart"/>
-      <w:r>
-        <w:rPr>
-          <w:sz w:val="28"/>
-          <w:szCs w:val="28"/>
-        </w:rPr>
-        <w:t>LocalStorage</w:t>
-      </w:r>
-      <w:proofErr w:type="spellEnd"/>
-      <w:r>
-        <w:rPr>
-          <w:sz w:val="28"/>
-          <w:szCs w:val="28"/>
-        </w:rPr>
-        <w:t>?</w:t>
+        <w:t>¿Qué es LocalStorage?</w:t>
       </w:r>
     </w:p>
     <w:p>
@@ -2023,8 +1855,7 @@
           <w:sz w:val="28"/>
           <w:szCs w:val="28"/>
         </w:rPr>
-        <w:lastRenderedPageBreak/>
-        <w:t>JavaScript</w:t>
+        <w:t>JavaScript – Manipulación del DOM.</w:t>
       </w:r>
       <w:r>
         <w:rPr>
@@ -2040,23 +1871,23 @@
           <w:sz w:val="28"/>
           <w:szCs w:val="28"/>
         </w:rPr>
-        <w:t xml:space="preserve">– </w:t>
-      </w:r>
-      <w:r>
-        <w:rPr>
-          <w:b/>
-          <w:sz w:val="28"/>
-          <w:szCs w:val="28"/>
-        </w:rPr>
-        <w:t>Manipulación del DOM</w:t>
-      </w:r>
-      <w:r>
-        <w:rPr>
-          <w:b/>
-          <w:sz w:val="28"/>
-          <w:szCs w:val="28"/>
-        </w:rPr>
-        <w:t>.</w:t>
+        <w:t>(1</w:t>
+      </w:r>
+      <w:r>
+        <w:rPr>
+          <w:b/>
+          <w:sz w:val="28"/>
+          <w:szCs w:val="28"/>
+        </w:rPr>
+        <w:t>2</w:t>
+      </w:r>
+      <w:r>
+        <w:rPr>
+          <w:b/>
+          <w:sz w:val="28"/>
+          <w:szCs w:val="28"/>
+        </w:rPr>
+        <w:t xml:space="preserve"> horas)</w:t>
       </w:r>
     </w:p>
     <w:p>
@@ -2089,21 +1920,7 @@
           <w:sz w:val="28"/>
           <w:szCs w:val="28"/>
         </w:rPr>
-        <w:t xml:space="preserve">¿Qué es </w:t>
-      </w:r>
-      <w:r>
-        <w:rPr>
-          <w:sz w:val="28"/>
-          <w:szCs w:val="28"/>
-        </w:rPr>
-        <w:t>el DOM</w:t>
-      </w:r>
-      <w:r>
-        <w:rPr>
-          <w:sz w:val="28"/>
-          <w:szCs w:val="28"/>
-        </w:rPr>
-        <w:t>?</w:t>
+        <w:t>¿Qué es el DOM?</w:t>
       </w:r>
     </w:p>
     <w:p>
@@ -2253,19 +2070,7 @@
           <w:rPr>
             <w:rStyle w:val="Hipervnculo"/>
           </w:rPr>
-          <w:t>https://www.udemy.com/course</w:t>
-        </w:r>
-        <w:r>
-          <w:rPr>
-            <w:rStyle w:val="Hipervnculo"/>
-          </w:rPr>
-          <w:t>/</w:t>
-        </w:r>
-        <w:r>
-          <w:rPr>
-            <w:rStyle w:val="Hipervnculo"/>
-          </w:rPr>
-          <w:t>javascript-moderno-para-principiantes/</w:t>
+          <w:t>https://www.udemy.com/course/javascript-moderno-para-principiantes/</w:t>
         </w:r>
       </w:hyperlink>
     </w:p>
@@ -2985,6 +2790,7 @@
     <w:lsdException w:name="HTML Sample" w:semiHidden="1" w:unhideWhenUsed="1"/>
     <w:lsdException w:name="HTML Typewriter" w:semiHidden="1" w:unhideWhenUsed="1"/>
     <w:lsdException w:name="HTML Variable" w:semiHidden="1" w:unhideWhenUsed="1"/>
+    <w:lsdException w:name="Normal Table" w:semiHidden="1" w:unhideWhenUsed="1"/>
     <w:lsdException w:name="annotation subject" w:semiHidden="1" w:unhideWhenUsed="1"/>
     <w:lsdException w:name="No List" w:semiHidden="1" w:unhideWhenUsed="1"/>
     <w:lsdException w:name="Outline List 1" w:semiHidden="1" w:unhideWhenUsed="1"/>
@@ -3031,8 +2837,10 @@
     <w:lsdException w:name="Table Subtle 2" w:semiHidden="1" w:unhideWhenUsed="1"/>
     <w:lsdException w:name="Table Web 1" w:semiHidden="1" w:unhideWhenUsed="1"/>
     <w:lsdException w:name="Table Web 2" w:semiHidden="1" w:unhideWhenUsed="1"/>
+    <w:lsdException w:name="Table Web 3" w:semiHidden="1" w:unhideWhenUsed="1"/>
     <w:lsdException w:name="Balloon Text" w:semiHidden="1" w:unhideWhenUsed="1"/>
     <w:lsdException w:name="Table Grid" w:uiPriority="39"/>
+    <w:lsdException w:name="Table Theme" w:semiHidden="1" w:unhideWhenUsed="1"/>
     <w:lsdException w:name="Placeholder Text" w:semiHidden="1"/>
     <w:lsdException w:name="No Spacing" w:uiPriority="1" w:qFormat="1"/>
     <w:lsdException w:name="Light Shading" w:uiPriority="60"/>
@@ -3332,6 +3140,20 @@
       <w:u w:val="single"/>
     </w:rPr>
   </w:style>
+  <w:style w:type="character" w:styleId="Ttulodellibro">
+    <w:name w:val="Book Title"/>
+    <w:basedOn w:val="Fuentedeprrafopredeter"/>
+    <w:uiPriority w:val="33"/>
+    <w:qFormat/>
+    <w:rsid w:val="004A45CB"/>
+    <w:rPr>
+      <w:b/>
+      <w:bCs/>
+      <w:i/>
+      <w:iCs/>
+      <w:spacing w:val="5"/>
+    </w:rPr>
+  </w:style>
 </w:styles>
 </file>
 
